--- a/minutes/internal/minutes-11-24-10-2019.docx
+++ b/minutes/internal/minutes-11-24-10-2019.docx
@@ -366,25 +366,7 @@
                 <w:sz w:val="22"/>
                 <w:szCs w:val="22"/>
               </w:rPr>
-              <w:t xml:space="preserve">Vittorio </w:t>
-            </w:r>
-            <w:proofErr w:type="spellStart"/>
-            <w:r>
-              <w:rPr>
-                <w:rFonts w:ascii="Calibri" w:hAnsi="Calibri"/>
-                <w:sz w:val="22"/>
-                <w:szCs w:val="22"/>
-              </w:rPr>
-              <w:t>Carecci</w:t>
-            </w:r>
-            <w:proofErr w:type="spellEnd"/>
-            <w:r>
-              <w:rPr>
-                <w:rFonts w:ascii="Calibri" w:hAnsi="Calibri"/>
-                <w:sz w:val="22"/>
-                <w:szCs w:val="22"/>
-              </w:rPr>
-              <w:t xml:space="preserve"> </w:t>
+              <w:t xml:space="preserve">Vittorio Carecci </w:t>
             </w:r>
           </w:p>
           <w:p>
@@ -402,25 +384,7 @@
                 <w:sz w:val="22"/>
                 <w:szCs w:val="22"/>
               </w:rPr>
-              <w:t xml:space="preserve">Tan </w:t>
-            </w:r>
-            <w:proofErr w:type="spellStart"/>
-            <w:r>
-              <w:rPr>
-                <w:rFonts w:ascii="Calibri" w:hAnsi="Calibri"/>
-                <w:sz w:val="22"/>
-                <w:szCs w:val="22"/>
-              </w:rPr>
-              <w:t>Qiu</w:t>
-            </w:r>
-            <w:proofErr w:type="spellEnd"/>
-            <w:r>
-              <w:rPr>
-                <w:rFonts w:ascii="Calibri" w:hAnsi="Calibri"/>
-                <w:sz w:val="22"/>
-                <w:szCs w:val="22"/>
-              </w:rPr>
-              <w:t xml:space="preserve"> Long Matthew Ian </w:t>
+              <w:t xml:space="preserve">Tan Qiu Long Matthew Ian </w:t>
             </w:r>
           </w:p>
           <w:p>
@@ -666,7 +630,8 @@
       <w:pPr>
         <w:rPr>
           <w:rFonts w:ascii="Calibri" w:hAnsi="Calibri" w:cs="Arial"/>
-          <w:sz w:val="20"/>
+          <w:sz w:val="22"/>
+          <w:szCs w:val="22"/>
         </w:rPr>
       </w:pPr>
     </w:p>
@@ -708,7 +673,8 @@
               <w:rPr>
                 <w:rFonts w:ascii="Calibri" w:hAnsi="Calibri" w:cs="Arial"/>
                 <w:b/>
-                <w:sz w:val="20"/>
+                <w:sz w:val="22"/>
+                <w:szCs w:val="22"/>
               </w:rPr>
             </w:pPr>
           </w:p>
@@ -728,7 +694,8 @@
               <w:rPr>
                 <w:rFonts w:ascii="Calibri" w:hAnsi="Calibri" w:cs="Arial"/>
                 <w:b/>
-                <w:sz w:val="20"/>
+                <w:sz w:val="22"/>
+                <w:szCs w:val="22"/>
               </w:rPr>
             </w:pPr>
           </w:p>
@@ -748,7 +715,8 @@
               <w:rPr>
                 <w:rFonts w:ascii="Calibri" w:hAnsi="Calibri" w:cs="Arial"/>
                 <w:b/>
-                <w:sz w:val="20"/>
+                <w:sz w:val="22"/>
+                <w:szCs w:val="22"/>
               </w:rPr>
             </w:pPr>
           </w:p>
@@ -768,14 +736,16 @@
               <w:rPr>
                 <w:rFonts w:ascii="Calibri" w:hAnsi="Calibri" w:cs="Arial"/>
                 <w:b/>
-                <w:sz w:val="20"/>
+                <w:sz w:val="22"/>
+                <w:szCs w:val="22"/>
               </w:rPr>
             </w:pPr>
             <w:r>
               <w:rPr>
                 <w:rFonts w:ascii="Calibri" w:hAnsi="Calibri" w:cs="Arial"/>
                 <w:b/>
-                <w:sz w:val="20"/>
+                <w:sz w:val="22"/>
+                <w:szCs w:val="22"/>
               </w:rPr>
               <w:t>Due Date</w:t>
             </w:r>
@@ -800,13 +770,15 @@
             <w:pPr>
               <w:rPr>
                 <w:rFonts w:ascii="Calibri" w:hAnsi="Calibri" w:cs="Arial"/>
-                <w:sz w:val="20"/>
-              </w:rPr>
-            </w:pPr>
-            <w:r>
-              <w:rPr>
-                <w:rFonts w:ascii="Calibri" w:hAnsi="Calibri" w:cs="Arial"/>
-                <w:sz w:val="20"/>
+                <w:sz w:val="22"/>
+                <w:szCs w:val="22"/>
+              </w:rPr>
+            </w:pPr>
+            <w:r>
+              <w:rPr>
+                <w:rFonts w:ascii="Calibri" w:hAnsi="Calibri" w:cs="Arial"/>
+                <w:sz w:val="22"/>
+                <w:szCs w:val="22"/>
               </w:rPr>
               <w:t>1</w:t>
             </w:r>
@@ -844,7 +816,8 @@
             <w:pPr>
               <w:rPr>
                 <w:rFonts w:ascii="Calibri" w:hAnsi="Calibri" w:cs="Arial"/>
-                <w:sz w:val="20"/>
+                <w:sz w:val="22"/>
+                <w:szCs w:val="22"/>
               </w:rPr>
             </w:pPr>
           </w:p>
@@ -863,13 +836,15 @@
             <w:pPr>
               <w:rPr>
                 <w:rFonts w:ascii="Calibri" w:hAnsi="Calibri" w:cs="Arial"/>
-                <w:sz w:val="20"/>
-              </w:rPr>
-            </w:pPr>
-            <w:r>
-              <w:rPr>
-                <w:rFonts w:ascii="Calibri" w:hAnsi="Calibri" w:cs="Arial"/>
-                <w:sz w:val="20"/>
+                <w:sz w:val="22"/>
+                <w:szCs w:val="22"/>
+              </w:rPr>
+            </w:pPr>
+            <w:r>
+              <w:rPr>
+                <w:rFonts w:ascii="Calibri" w:hAnsi="Calibri" w:cs="Arial"/>
+                <w:sz w:val="22"/>
+                <w:szCs w:val="22"/>
               </w:rPr>
               <w:t>Sheng Qin</w:t>
             </w:r>
@@ -889,20 +864,23 @@
             <w:pPr>
               <w:rPr>
                 <w:rFonts w:ascii="Calibri" w:hAnsi="Calibri" w:cs="Arial"/>
-                <w:sz w:val="20"/>
-              </w:rPr>
-            </w:pPr>
-            <w:r>
-              <w:rPr>
-                <w:rFonts w:ascii="Calibri" w:hAnsi="Calibri" w:cs="Arial"/>
-                <w:sz w:val="20"/>
+                <w:sz w:val="22"/>
+                <w:szCs w:val="22"/>
+              </w:rPr>
+            </w:pPr>
+            <w:r>
+              <w:rPr>
+                <w:rFonts w:ascii="Calibri" w:hAnsi="Calibri" w:cs="Arial"/>
+                <w:sz w:val="22"/>
+                <w:szCs w:val="22"/>
               </w:rPr>
               <w:t>25</w:t>
             </w:r>
             <w:r>
               <w:rPr>
                 <w:rFonts w:ascii="Calibri" w:hAnsi="Calibri" w:cs="Arial"/>
-                <w:sz w:val="20"/>
+                <w:sz w:val="22"/>
+                <w:szCs w:val="22"/>
                 <w:vertAlign w:val="superscript"/>
               </w:rPr>
               <w:t>th</w:t>
@@ -910,7 +888,8 @@
             <w:r>
               <w:rPr>
                 <w:rFonts w:ascii="Calibri" w:hAnsi="Calibri" w:cs="Arial"/>
-                <w:sz w:val="20"/>
+                <w:sz w:val="22"/>
+                <w:szCs w:val="22"/>
               </w:rPr>
               <w:t xml:space="preserve"> Oct</w:t>
             </w:r>
@@ -935,13 +914,15 @@
             <w:pPr>
               <w:rPr>
                 <w:rFonts w:ascii="Calibri" w:hAnsi="Calibri" w:cs="Arial"/>
-                <w:sz w:val="20"/>
-              </w:rPr>
-            </w:pPr>
-            <w:r>
-              <w:rPr>
-                <w:rFonts w:ascii="Calibri" w:hAnsi="Calibri" w:cs="Arial"/>
-                <w:sz w:val="20"/>
+                <w:sz w:val="22"/>
+                <w:szCs w:val="22"/>
+              </w:rPr>
+            </w:pPr>
+            <w:r>
+              <w:rPr>
+                <w:rFonts w:ascii="Calibri" w:hAnsi="Calibri" w:cs="Arial"/>
+                <w:sz w:val="22"/>
+                <w:szCs w:val="22"/>
               </w:rPr>
               <w:t>2</w:t>
             </w:r>
@@ -972,18 +953,8 @@
                 <w:sz w:val="22"/>
                 <w:szCs w:val="22"/>
               </w:rPr>
-              <w:t xml:space="preserve">Finish </w:t>
-            </w:r>
-            <w:proofErr w:type="spellStart"/>
-            <w:r>
-              <w:rPr>
-                <w:rFonts w:ascii="Calibri" w:hAnsi="Calibri"/>
-                <w:sz w:val="22"/>
-                <w:szCs w:val="22"/>
-              </w:rPr>
-              <w:t>DropSection</w:t>
-            </w:r>
-            <w:proofErr w:type="spellEnd"/>
+              <w:t>Finish DropSection</w:t>
+            </w:r>
           </w:p>
           <w:p>
             <w:pPr>
@@ -1010,13 +981,15 @@
             <w:pPr>
               <w:rPr>
                 <w:rFonts w:ascii="Calibri" w:hAnsi="Calibri" w:cs="Arial"/>
-                <w:sz w:val="20"/>
-              </w:rPr>
-            </w:pPr>
-            <w:r>
-              <w:rPr>
-                <w:rFonts w:ascii="Calibri" w:hAnsi="Calibri" w:cs="Arial"/>
-                <w:sz w:val="20"/>
+                <w:sz w:val="22"/>
+                <w:szCs w:val="22"/>
+              </w:rPr>
+            </w:pPr>
+            <w:r>
+              <w:rPr>
+                <w:rFonts w:ascii="Calibri" w:hAnsi="Calibri" w:cs="Arial"/>
+                <w:sz w:val="22"/>
+                <w:szCs w:val="22"/>
               </w:rPr>
               <w:t>Matthew</w:t>
             </w:r>
@@ -1036,20 +1009,23 @@
             <w:pPr>
               <w:rPr>
                 <w:rFonts w:ascii="Calibri" w:hAnsi="Calibri" w:cs="Arial"/>
-                <w:sz w:val="20"/>
-              </w:rPr>
-            </w:pPr>
-            <w:r>
-              <w:rPr>
-                <w:rFonts w:ascii="Calibri" w:hAnsi="Calibri" w:cs="Arial"/>
-                <w:sz w:val="20"/>
+                <w:sz w:val="22"/>
+                <w:szCs w:val="22"/>
+              </w:rPr>
+            </w:pPr>
+            <w:r>
+              <w:rPr>
+                <w:rFonts w:ascii="Calibri" w:hAnsi="Calibri" w:cs="Arial"/>
+                <w:sz w:val="22"/>
+                <w:szCs w:val="22"/>
               </w:rPr>
               <w:t>25</w:t>
             </w:r>
             <w:r>
               <w:rPr>
                 <w:rFonts w:ascii="Calibri" w:hAnsi="Calibri" w:cs="Arial"/>
-                <w:sz w:val="20"/>
+                <w:sz w:val="22"/>
+                <w:szCs w:val="22"/>
                 <w:vertAlign w:val="superscript"/>
               </w:rPr>
               <w:t>th</w:t>
@@ -1057,7 +1033,8 @@
             <w:r>
               <w:rPr>
                 <w:rFonts w:ascii="Calibri" w:hAnsi="Calibri" w:cs="Arial"/>
-                <w:sz w:val="20"/>
+                <w:sz w:val="22"/>
+                <w:szCs w:val="22"/>
               </w:rPr>
               <w:t xml:space="preserve"> Oct</w:t>
             </w:r>
@@ -1082,13 +1059,15 @@
             <w:pPr>
               <w:rPr>
                 <w:rFonts w:ascii="Calibri" w:hAnsi="Calibri" w:cs="Arial"/>
-                <w:sz w:val="20"/>
-              </w:rPr>
-            </w:pPr>
-            <w:r>
-              <w:rPr>
-                <w:rFonts w:ascii="Calibri" w:hAnsi="Calibri" w:cs="Arial"/>
-                <w:sz w:val="20"/>
+                <w:sz w:val="22"/>
+                <w:szCs w:val="22"/>
+              </w:rPr>
+            </w:pPr>
+            <w:r>
+              <w:rPr>
+                <w:rFonts w:ascii="Calibri" w:hAnsi="Calibri" w:cs="Arial"/>
+                <w:sz w:val="22"/>
+                <w:szCs w:val="22"/>
               </w:rPr>
               <w:t>3</w:t>
             </w:r>
@@ -1147,13 +1126,15 @@
             <w:pPr>
               <w:rPr>
                 <w:rFonts w:ascii="Calibri" w:hAnsi="Calibri" w:cs="Arial"/>
-                <w:sz w:val="20"/>
-              </w:rPr>
-            </w:pPr>
-            <w:r>
-              <w:rPr>
-                <w:rFonts w:ascii="Calibri" w:hAnsi="Calibri" w:cs="Arial"/>
-                <w:sz w:val="20"/>
+                <w:sz w:val="22"/>
+                <w:szCs w:val="22"/>
+              </w:rPr>
+            </w:pPr>
+            <w:r>
+              <w:rPr>
+                <w:rFonts w:ascii="Calibri" w:hAnsi="Calibri" w:cs="Arial"/>
+                <w:sz w:val="22"/>
+                <w:szCs w:val="22"/>
               </w:rPr>
               <w:t>All</w:t>
             </w:r>
@@ -1173,36 +1154,32 @@
             <w:pPr>
               <w:rPr>
                 <w:rFonts w:ascii="Calibri" w:hAnsi="Calibri" w:cs="Arial"/>
-                <w:sz w:val="20"/>
-              </w:rPr>
-            </w:pPr>
-            <w:r>
-              <w:rPr>
-                <w:rFonts w:ascii="Calibri" w:hAnsi="Calibri" w:cs="Arial"/>
-                <w:sz w:val="20"/>
+                <w:sz w:val="22"/>
+                <w:szCs w:val="22"/>
+              </w:rPr>
+            </w:pPr>
+            <w:r>
+              <w:rPr>
+                <w:rFonts w:ascii="Calibri" w:hAnsi="Calibri" w:cs="Arial"/>
+                <w:sz w:val="22"/>
+                <w:szCs w:val="22"/>
               </w:rPr>
               <w:t>30</w:t>
             </w:r>
             <w:r>
               <w:rPr>
                 <w:rFonts w:ascii="Calibri" w:hAnsi="Calibri" w:cs="Arial"/>
-                <w:sz w:val="20"/>
+                <w:sz w:val="22"/>
+                <w:szCs w:val="22"/>
                 <w:vertAlign w:val="superscript"/>
               </w:rPr>
-              <w:t>t</w:t>
-            </w:r>
-            <w:r>
-              <w:rPr>
-                <w:rFonts w:ascii="Calibri" w:hAnsi="Calibri" w:cs="Arial"/>
-                <w:sz w:val="20"/>
-                <w:vertAlign w:val="superscript"/>
-              </w:rPr>
-              <w:t xml:space="preserve">h </w:t>
-            </w:r>
-            <w:r>
-              <w:rPr>
-                <w:rFonts w:ascii="Calibri" w:hAnsi="Calibri" w:cs="Arial"/>
-                <w:sz w:val="20"/>
+              <w:t xml:space="preserve">th </w:t>
+            </w:r>
+            <w:r>
+              <w:rPr>
+                <w:rFonts w:ascii="Calibri" w:hAnsi="Calibri" w:cs="Arial"/>
+                <w:sz w:val="22"/>
+                <w:szCs w:val="22"/>
               </w:rPr>
               <w:t>Oct</w:t>
             </w:r>
@@ -1227,13 +1204,15 @@
             <w:pPr>
               <w:rPr>
                 <w:rFonts w:ascii="Calibri" w:hAnsi="Calibri" w:cs="Arial"/>
-                <w:sz w:val="20"/>
-              </w:rPr>
-            </w:pPr>
-            <w:r>
-              <w:rPr>
-                <w:rFonts w:ascii="Calibri" w:hAnsi="Calibri" w:cs="Arial"/>
-                <w:sz w:val="20"/>
+                <w:sz w:val="22"/>
+                <w:szCs w:val="22"/>
+              </w:rPr>
+            </w:pPr>
+            <w:r>
+              <w:rPr>
+                <w:rFonts w:ascii="Calibri" w:hAnsi="Calibri" w:cs="Arial"/>
+                <w:sz w:val="22"/>
+                <w:szCs w:val="22"/>
               </w:rPr>
               <w:t>4</w:t>
             </w:r>
@@ -1242,21 +1221,24 @@
             <w:pPr>
               <w:rPr>
                 <w:rFonts w:ascii="Calibri" w:hAnsi="Calibri" w:cs="Arial"/>
-                <w:sz w:val="20"/>
-              </w:rPr>
-            </w:pPr>
-          </w:p>
-          <w:p>
-            <w:pPr>
-              <w:rPr>
-                <w:rFonts w:ascii="Calibri" w:hAnsi="Calibri" w:cs="Arial"/>
-                <w:sz w:val="20"/>
-              </w:rPr>
-            </w:pPr>
-            <w:r>
-              <w:rPr>
-                <w:rFonts w:ascii="Calibri" w:hAnsi="Calibri" w:cs="Arial"/>
-                <w:sz w:val="20"/>
+                <w:sz w:val="22"/>
+                <w:szCs w:val="22"/>
+              </w:rPr>
+            </w:pPr>
+          </w:p>
+          <w:p>
+            <w:pPr>
+              <w:rPr>
+                <w:rFonts w:ascii="Calibri" w:hAnsi="Calibri" w:cs="Arial"/>
+                <w:sz w:val="22"/>
+                <w:szCs w:val="22"/>
+              </w:rPr>
+            </w:pPr>
+            <w:r>
+              <w:rPr>
+                <w:rFonts w:ascii="Calibri" w:hAnsi="Calibri" w:cs="Arial"/>
+                <w:sz w:val="22"/>
+                <w:szCs w:val="22"/>
               </w:rPr>
               <w:t>5</w:t>
             </w:r>
@@ -1281,23 +1263,13 @@
                 <w:szCs w:val="22"/>
               </w:rPr>
             </w:pPr>
-            <w:proofErr w:type="spellStart"/>
-            <w:r>
-              <w:rPr>
-                <w:rFonts w:ascii="Calibri" w:hAnsi="Calibri"/>
-                <w:sz w:val="22"/>
-                <w:szCs w:val="22"/>
-              </w:rPr>
-              <w:t>Finalise</w:t>
-            </w:r>
-            <w:proofErr w:type="spellEnd"/>
-            <w:r>
-              <w:rPr>
-                <w:rFonts w:ascii="Calibri" w:hAnsi="Calibri"/>
-                <w:sz w:val="22"/>
-                <w:szCs w:val="22"/>
-              </w:rPr>
-              <w:t xml:space="preserve"> manual testcases</w:t>
+            <w:r>
+              <w:rPr>
+                <w:rFonts w:ascii="Calibri" w:hAnsi="Calibri"/>
+                <w:sz w:val="22"/>
+                <w:szCs w:val="22"/>
+              </w:rPr>
+              <w:t>Finalise manual testcases</w:t>
             </w:r>
           </w:p>
           <w:p>
@@ -1343,13 +1315,15 @@
             <w:pPr>
               <w:rPr>
                 <w:rFonts w:ascii="Calibri" w:hAnsi="Calibri" w:cs="Arial"/>
-                <w:sz w:val="20"/>
-              </w:rPr>
-            </w:pPr>
-            <w:r>
-              <w:rPr>
-                <w:rFonts w:ascii="Calibri" w:hAnsi="Calibri" w:cs="Arial"/>
-                <w:sz w:val="20"/>
+                <w:sz w:val="22"/>
+                <w:szCs w:val="22"/>
+              </w:rPr>
+            </w:pPr>
+            <w:r>
+              <w:rPr>
+                <w:rFonts w:ascii="Calibri" w:hAnsi="Calibri" w:cs="Arial"/>
+                <w:sz w:val="22"/>
+                <w:szCs w:val="22"/>
               </w:rPr>
               <w:t xml:space="preserve">Da Eun </w:t>
             </w:r>
@@ -1358,21 +1332,24 @@
             <w:pPr>
               <w:rPr>
                 <w:rFonts w:ascii="Calibri" w:hAnsi="Calibri" w:cs="Arial"/>
-                <w:sz w:val="20"/>
-              </w:rPr>
-            </w:pPr>
-          </w:p>
-          <w:p>
-            <w:pPr>
-              <w:rPr>
-                <w:rFonts w:ascii="Calibri" w:hAnsi="Calibri" w:cs="Arial"/>
-                <w:sz w:val="20"/>
-              </w:rPr>
-            </w:pPr>
-            <w:r>
-              <w:rPr>
-                <w:rFonts w:ascii="Calibri" w:hAnsi="Calibri" w:cs="Arial"/>
-                <w:sz w:val="20"/>
+                <w:sz w:val="22"/>
+                <w:szCs w:val="22"/>
+              </w:rPr>
+            </w:pPr>
+          </w:p>
+          <w:p>
+            <w:pPr>
+              <w:rPr>
+                <w:rFonts w:ascii="Calibri" w:hAnsi="Calibri" w:cs="Arial"/>
+                <w:sz w:val="22"/>
+                <w:szCs w:val="22"/>
+              </w:rPr>
+            </w:pPr>
+            <w:r>
+              <w:rPr>
+                <w:rFonts w:ascii="Calibri" w:hAnsi="Calibri" w:cs="Arial"/>
+                <w:sz w:val="22"/>
+                <w:szCs w:val="22"/>
               </w:rPr>
               <w:t>All</w:t>
             </w:r>
@@ -1392,28 +1369,24 @@
             <w:pPr>
               <w:rPr>
                 <w:rFonts w:ascii="Calibri" w:hAnsi="Calibri" w:cs="Arial"/>
-                <w:sz w:val="20"/>
+                <w:sz w:val="22"/>
+                <w:szCs w:val="22"/>
                 <w:vertAlign w:val="superscript"/>
               </w:rPr>
             </w:pPr>
             <w:r>
               <w:rPr>
                 <w:rFonts w:ascii="Calibri" w:hAnsi="Calibri" w:cs="Arial"/>
-                <w:sz w:val="20"/>
-              </w:rPr>
-              <w:t>2</w:t>
-            </w:r>
-            <w:r>
-              <w:rPr>
-                <w:rFonts w:ascii="Calibri" w:hAnsi="Calibri" w:cs="Arial"/>
-                <w:sz w:val="20"/>
-              </w:rPr>
-              <w:t>5</w:t>
-            </w:r>
-            <w:r>
-              <w:rPr>
-                <w:rFonts w:ascii="Calibri" w:hAnsi="Calibri" w:cs="Arial"/>
-                <w:sz w:val="20"/>
+                <w:sz w:val="22"/>
+                <w:szCs w:val="22"/>
+              </w:rPr>
+              <w:t>25</w:t>
+            </w:r>
+            <w:r>
+              <w:rPr>
+                <w:rFonts w:ascii="Calibri" w:hAnsi="Calibri" w:cs="Arial"/>
+                <w:sz w:val="22"/>
+                <w:szCs w:val="22"/>
                 <w:vertAlign w:val="superscript"/>
               </w:rPr>
               <w:t>th</w:t>
@@ -1421,7 +1394,8 @@
             <w:r>
               <w:rPr>
                 <w:rFonts w:ascii="Calibri" w:hAnsi="Calibri" w:cs="Arial"/>
-                <w:sz w:val="20"/>
+                <w:sz w:val="22"/>
+                <w:szCs w:val="22"/>
               </w:rPr>
               <w:t xml:space="preserve"> Oct</w:t>
             </w:r>
@@ -1430,7 +1404,8 @@
             <w:pPr>
               <w:rPr>
                 <w:rFonts w:ascii="Calibri" w:hAnsi="Calibri" w:cs="Arial"/>
-                <w:sz w:val="20"/>
+                <w:sz w:val="22"/>
+                <w:szCs w:val="22"/>
                 <w:vertAlign w:val="superscript"/>
               </w:rPr>
             </w:pPr>
@@ -1439,20 +1414,23 @@
             <w:pPr>
               <w:rPr>
                 <w:rFonts w:ascii="Calibri" w:hAnsi="Calibri" w:cs="Arial"/>
-                <w:sz w:val="20"/>
-              </w:rPr>
-            </w:pPr>
-            <w:r>
-              <w:rPr>
-                <w:rFonts w:ascii="Calibri" w:hAnsi="Calibri" w:cs="Arial"/>
-                <w:sz w:val="20"/>
+                <w:sz w:val="22"/>
+                <w:szCs w:val="22"/>
+              </w:rPr>
+            </w:pPr>
+            <w:r>
+              <w:rPr>
+                <w:rFonts w:ascii="Calibri" w:hAnsi="Calibri" w:cs="Arial"/>
+                <w:sz w:val="22"/>
+                <w:szCs w:val="22"/>
               </w:rPr>
               <w:t>30</w:t>
             </w:r>
             <w:r>
               <w:rPr>
                 <w:rFonts w:ascii="Calibri" w:hAnsi="Calibri" w:cs="Arial"/>
-                <w:sz w:val="20"/>
+                <w:sz w:val="22"/>
+                <w:szCs w:val="22"/>
                 <w:vertAlign w:val="superscript"/>
               </w:rPr>
               <w:t>th</w:t>
@@ -1460,7 +1438,8 @@
             <w:r>
               <w:rPr>
                 <w:rFonts w:ascii="Calibri" w:hAnsi="Calibri" w:cs="Arial"/>
-                <w:sz w:val="20"/>
+                <w:sz w:val="22"/>
+                <w:szCs w:val="22"/>
               </w:rPr>
               <w:t xml:space="preserve"> Oct</w:t>
             </w:r>
@@ -1468,14 +1447,6 @@
         </w:tc>
       </w:tr>
     </w:tbl>
-    <w:p>
-      <w:pPr>
-        <w:rPr>
-          <w:rFonts w:ascii="Calibri" w:hAnsi="Calibri" w:cs="Arial"/>
-          <w:sz w:val="20"/>
-        </w:rPr>
-      </w:pPr>
-    </w:p>
     <w:p>
       <w:pPr>
         <w:rPr>
@@ -1489,29 +1460,34 @@
       <w:pPr>
         <w:rPr>
           <w:rFonts w:ascii="Calibri" w:hAnsi="Calibri" w:cs="Arial"/>
-          <w:sz w:val="20"/>
+          <w:sz w:val="22"/>
+          <w:szCs w:val="22"/>
+        </w:rPr>
+      </w:pPr>
+    </w:p>
+    <w:p>
+      <w:pPr>
+        <w:rPr>
+          <w:rFonts w:ascii="Calibri" w:hAnsi="Calibri" w:cs="Arial"/>
+          <w:sz w:val="22"/>
+          <w:szCs w:val="22"/>
         </w:rPr>
       </w:pPr>
       <w:r>
         <w:rPr>
           <w:rFonts w:ascii="Calibri" w:hAnsi="Calibri" w:cs="Arial"/>
-          <w:sz w:val="20"/>
+          <w:sz w:val="22"/>
+          <w:szCs w:val="22"/>
         </w:rPr>
-        <w:t xml:space="preserve">The meeting was focused on </w:t>
-      </w:r>
-      <w:r>
-        <w:rPr>
-          <w:rFonts w:ascii="Calibri" w:hAnsi="Calibri" w:cs="Arial"/>
-          <w:sz w:val="20"/>
-        </w:rPr>
-        <w:t>finishing up the codes for the remaining functionalities, as well as preparing for UAT that will happen the following week.</w:t>
+        <w:t>The meeting was focused on finishing up the codes for the remaining functionalities, as well as preparing for UAT that will happen the following week.</w:t>
       </w:r>
     </w:p>
     <w:p>
       <w:pPr>
         <w:rPr>
           <w:rFonts w:ascii="Calibri" w:hAnsi="Calibri" w:cs="Arial"/>
-          <w:sz w:val="20"/>
+          <w:sz w:val="22"/>
+          <w:szCs w:val="22"/>
         </w:rPr>
       </w:pPr>
     </w:p>
@@ -1519,7 +1495,8 @@
       <w:pPr>
         <w:rPr>
           <w:rFonts w:ascii="Calibri" w:hAnsi="Calibri" w:cs="Arial"/>
-          <w:sz w:val="20"/>
+          <w:sz w:val="22"/>
+          <w:szCs w:val="22"/>
         </w:rPr>
       </w:pPr>
     </w:p>
@@ -1545,7 +1522,7 @@
           <w:sz w:val="22"/>
           <w:szCs w:val="22"/>
         </w:rPr>
-        <w:t>9.00</w:t>
+        <w:t>12</w:t>
       </w:r>
       <w:r>
         <w:rPr>
@@ -1553,7 +1530,7 @@
           <w:sz w:val="22"/>
           <w:szCs w:val="22"/>
         </w:rPr>
-        <w:t xml:space="preserve"> </w:t>
+        <w:t xml:space="preserve">.00 </w:t>
       </w:r>
       <w:r>
         <w:rPr>
@@ -1561,15 +1538,17 @@
           <w:sz w:val="22"/>
           <w:szCs w:val="22"/>
         </w:rPr>
-        <w:t>am</w:t>
+        <w:t>p</w:t>
       </w:r>
+      <w:bookmarkStart w:id="0" w:name="_GoBack"/>
+      <w:bookmarkEnd w:id="0"/>
       <w:r>
         <w:rPr>
           <w:rFonts w:ascii="Calibri" w:hAnsi="Calibri" w:cs="Arial"/>
           <w:sz w:val="22"/>
           <w:szCs w:val="22"/>
         </w:rPr>
-        <w:t>. These minutes will be circulated and adopted if there are no amendments reported in the next three days.</w:t>
+        <w:t>m. These minutes will be circulated and adopted if there are no amendments reported in the next three days.</w:t>
       </w:r>
     </w:p>
     <w:p>
@@ -1598,8 +1577,6 @@
           <w:szCs w:val="22"/>
         </w:rPr>
       </w:pPr>
-      <w:bookmarkStart w:id="0" w:name="_GoBack"/>
-      <w:bookmarkEnd w:id="0"/>
     </w:p>
     <w:p>
       <w:pPr>
@@ -1622,6 +1599,8 @@
       <w:pPr>
         <w:rPr>
           <w:rFonts w:ascii="Calibri" w:hAnsi="Calibri" w:cs="Arial"/>
+          <w:b/>
+          <w:bCs/>
           <w:sz w:val="22"/>
           <w:szCs w:val="22"/>
         </w:rPr>
@@ -1629,6 +1608,8 @@
       <w:r>
         <w:rPr>
           <w:rFonts w:ascii="Calibri" w:hAnsi="Calibri" w:cs="Arial"/>
+          <w:b/>
+          <w:bCs/>
           <w:sz w:val="22"/>
           <w:szCs w:val="22"/>
         </w:rPr>
@@ -1663,12 +1644,33 @@
     </w:p>
     <w:p>
       <w:pPr>
+        <w:rPr>
+          <w:rFonts w:ascii="Calibri" w:hAnsi="Calibri" w:cs="Arial"/>
+          <w:b/>
+          <w:bCs/>
+          <w:sz w:val="22"/>
+          <w:szCs w:val="22"/>
+        </w:rPr>
+      </w:pPr>
+      <w:r>
+        <w:rPr>
+          <w:rFonts w:ascii="Calibri" w:hAnsi="Calibri" w:cs="Arial"/>
+          <w:b/>
+          <w:bCs/>
+          <w:sz w:val="22"/>
+          <w:szCs w:val="22"/>
+        </w:rPr>
+        <w:t>Matthew Tan</w:t>
+      </w:r>
+    </w:p>
+    <w:p>
+      <w:pPr>
         <w:jc w:val="both"/>
         <w:rPr>
           <w:rFonts w:ascii="Calibri" w:hAnsi="Calibri"/>
           <w:b/>
-          <w:sz w:val="28"/>
-          <w:szCs w:val="28"/>
+          <w:sz w:val="22"/>
+          <w:szCs w:val="22"/>
         </w:rPr>
       </w:pPr>
     </w:p>
@@ -1678,8 +1680,8 @@
         <w:rPr>
           <w:rFonts w:ascii="Calibri" w:hAnsi="Calibri"/>
           <w:b/>
-          <w:sz w:val="28"/>
-          <w:szCs w:val="28"/>
+          <w:sz w:val="22"/>
+          <w:szCs w:val="22"/>
         </w:rPr>
       </w:pPr>
     </w:p>
@@ -2452,7 +2454,7 @@
     </w:rPrDefault>
     <w:pPrDefault/>
   </w:docDefaults>
-  <w:latentStyles w:defLockedState="0" w:defUIPriority="99" w:defSemiHidden="0" w:defUnhideWhenUsed="0" w:defQFormat="0" w:count="375">
+  <w:latentStyles w:defLockedState="0" w:defUIPriority="99" w:defSemiHidden="0" w:defUnhideWhenUsed="0" w:defQFormat="0" w:count="376">
     <w:lsdException w:name="Normal" w:uiPriority="0" w:qFormat="1"/>
     <w:lsdException w:name="heading 1" w:uiPriority="9" w:qFormat="1"/>
     <w:lsdException w:name="heading 2" w:semiHidden="1" w:uiPriority="9" w:unhideWhenUsed="1" w:qFormat="1"/>
@@ -2558,7 +2560,6 @@
     <w:lsdException w:name="HTML Sample" w:semiHidden="1" w:unhideWhenUsed="1"/>
     <w:lsdException w:name="HTML Typewriter" w:semiHidden="1" w:unhideWhenUsed="1"/>
     <w:lsdException w:name="HTML Variable" w:semiHidden="1" w:unhideWhenUsed="1"/>
-    <w:lsdException w:name="Normal Table" w:semiHidden="1" w:unhideWhenUsed="1"/>
     <w:lsdException w:name="annotation subject" w:semiHidden="1" w:unhideWhenUsed="1"/>
     <w:lsdException w:name="No List" w:semiHidden="1" w:unhideWhenUsed="1"/>
     <w:lsdException w:name="Outline List 1" w:semiHidden="1" w:unhideWhenUsed="1"/>
@@ -2605,10 +2606,8 @@
     <w:lsdException w:name="Table Subtle 2" w:semiHidden="1" w:unhideWhenUsed="1"/>
     <w:lsdException w:name="Table Web 1" w:semiHidden="1" w:unhideWhenUsed="1"/>
     <w:lsdException w:name="Table Web 2" w:semiHidden="1" w:unhideWhenUsed="1"/>
-    <w:lsdException w:name="Table Web 3" w:semiHidden="1" w:unhideWhenUsed="1"/>
     <w:lsdException w:name="Balloon Text" w:semiHidden="1" w:unhideWhenUsed="1"/>
     <w:lsdException w:name="Table Grid" w:uiPriority="59"/>
-    <w:lsdException w:name="Table Theme" w:semiHidden="1" w:unhideWhenUsed="1"/>
     <w:lsdException w:name="Placeholder Text" w:semiHidden="1"/>
     <w:lsdException w:name="No Spacing" w:uiPriority="1" w:qFormat="1"/>
     <w:lsdException w:name="Light Shading" w:uiPriority="60"/>
@@ -2819,6 +2818,7 @@
     <w:lsdException w:name="Smart Hyperlink" w:semiHidden="1" w:unhideWhenUsed="1"/>
     <w:lsdException w:name="Hashtag" w:semiHidden="1" w:unhideWhenUsed="1"/>
     <w:lsdException w:name="Unresolved Mention" w:semiHidden="1" w:unhideWhenUsed="1"/>
+    <w:lsdException w:name="Smart Link" w:semiHidden="1" w:unhideWhenUsed="1"/>
   </w:latentStyles>
   <w:style w:type="paragraph" w:default="1" w:styleId="Normal">
     <w:name w:val="Normal"/>
